--- a/++Templated Entries/LAURA ONLY ACCESS COMPLETED/ISSUES/Fauvism in Korea (Mok) JG.docx
+++ b/++Templated Entries/LAURA ONLY ACCESS COMPLETED/ISSUES/Fauvism in Korea (Mok) JG.docx
@@ -66,6 +66,7 @@
               <w:listItem w:displayText="Prof." w:value="Prof."/>
             </w:dropDownList>
           </w:sdtPr>
+          <w:sdtEndPr/>
           <w:sdtContent>
             <w:tc>
               <w:tcPr>
@@ -101,6 +102,7 @@
             </w:placeholder>
             <w:text/>
           </w:sdtPr>
+          <w:sdtEndPr/>
           <w:sdtContent>
             <w:tc>
               <w:tcPr>
@@ -127,6 +129,7 @@
             <w:showingPlcHdr/>
             <w:text/>
           </w:sdtPr>
+          <w:sdtEndPr/>
           <w:sdtContent>
             <w:tc>
               <w:tcPr>
@@ -153,6 +156,7 @@
             </w:placeholder>
             <w:text/>
           </w:sdtPr>
+          <w:sdtEndPr/>
           <w:sdtContent>
             <w:tc>
               <w:tcPr>
@@ -199,6 +203,7 @@
             </w:placeholder>
             <w:showingPlcHdr/>
           </w:sdtPr>
+          <w:sdtEndPr/>
           <w:sdtContent>
             <w:tc>
               <w:tcPr>
@@ -245,9 +250,9 @@
             <w:placeholder>
               <w:docPart w:val="A61D928469E44C70A45FF373D18E2B36"/>
             </w:placeholder>
-            <w:showingPlcHdr/>
             <w:text/>
           </w:sdtPr>
+          <w:sdtEndPr/>
           <w:sdtContent>
             <w:tc>
               <w:tcPr>
@@ -256,10 +261,7 @@
               </w:tcPr>
               <w:p>
                 <w:r>
-                  <w:rPr>
-                    <w:rStyle w:val="PlaceholderText"/>
-                  </w:rPr>
-                  <w:t>[Enter the institution with which you are affiliated]</w:t>
+                  <w:t>Seoul National University</w:t>
                 </w:r>
               </w:p>
             </w:tc>
@@ -327,6 +329,7 @@
             </w:placeholder>
             <w:text/>
           </w:sdtPr>
+          <w:sdtEndPr/>
           <w:sdtContent>
             <w:tc>
               <w:tcPr>
@@ -359,6 +362,7 @@
             </w:placeholder>
             <w:showingPlcHdr/>
           </w:sdtPr>
+          <w:sdtEndPr/>
           <w:sdtContent>
             <w:tc>
               <w:tcPr>
@@ -406,6 +410,7 @@
               <w:docPart w:val="899AE11779C44301B8D88D2B1B8FAB83"/>
             </w:placeholder>
           </w:sdtPr>
+          <w:sdtEndPr/>
           <w:sdtContent>
             <w:tc>
               <w:tcPr>
@@ -417,16 +422,18 @@
               </w:tcPr>
               <w:p>
                 <w:r>
-                  <w:t>Korean Fauvism emerged from within a larger avant-garde art movement of the 1930s and 40s</w:t>
-                </w:r>
-                <w:r>
-                  <w:t>. D</w:t>
-                </w:r>
-                <w:r>
-                  <w:t>uring this period a few Korean artists, such as Ku Bon-</w:t>
+                  <w:t xml:space="preserve">Korean Fauvism emerged from within a larger avant-garde art movement of the 1930s and 40s. At that time, most Korean artists were producing works in the style of Academic Realism, as represented and supported by the </w:t>
                 </w:r>
                 <w:proofErr w:type="spellStart"/>
                 <w:r>
+                  <w:t>Joseon</w:t>
+                </w:r>
+                <w:proofErr w:type="spellEnd"/>
+                <w:r>
+                  <w:t xml:space="preserve"> Art Exhibition. However, during this period a few Korean artists, such as Ku Bon-</w:t>
+                </w:r>
+                <w:proofErr w:type="spellStart"/>
+                <w:r>
                   <w:t>ung</w:t>
                 </w:r>
                 <w:proofErr w:type="spellEnd"/>
@@ -439,22 +446,52 @@
                 </w:r>
                 <w:proofErr w:type="spellEnd"/>
                 <w:r>
-                  <w:t xml:space="preserve">, began producing works </w:t>
-                </w:r>
-                <w:r>
-                  <w:t>that reflected</w:t>
-                </w:r>
-                <w:r>
-                  <w:t xml:space="preserve"> the influence of Fauvism after they were exposed to the style while studying modern Western oil painting in Japan.</w:t>
-                </w:r>
-                <w:r>
-                  <w:t xml:space="preserve"> </w:t>
-                </w:r>
-                <w:r>
-                  <w:t>Their Expressionist-style works were marked by a strong subjectivity in the depiction of forms, and a use of colour that eschewed balance</w:t>
-                </w:r>
-                <w:r>
-                  <w:t xml:space="preserve"> to explosively convey emotion.</w:t>
+                  <w:t xml:space="preserve">, </w:t>
+                </w:r>
+                <w:r>
+                  <w:t>began producing works that reflected</w:t>
+                </w:r>
+                <w:r>
+                  <w:t xml:space="preserve"> the influence of Fauvism after they were exposed to the style while studying modern Western oil painting in Japan. These artists bypassed major government art exhibitions, such as the</w:t>
+                </w:r>
+                <w:r>
+                  <w:rPr>
+                    <w:rFonts w:eastAsia="Dotum"/>
+                  </w:rPr>
+                  <w:t xml:space="preserve"> Official Japanese Salon (</w:t>
+                </w:r>
+                <w:proofErr w:type="spellStart"/>
+                <w:r>
+                  <w:rPr>
+                    <w:rFonts w:eastAsia="Dotum"/>
+                  </w:rPr>
+                  <w:t>Bunten</w:t>
+                </w:r>
+                <w:proofErr w:type="spellEnd"/>
+                <w:r>
+                  <w:rPr>
+                    <w:rFonts w:eastAsia="Dotum"/>
+                  </w:rPr>
+                  <w:t xml:space="preserve">) </w:t>
+                </w:r>
+                <w:r>
+                  <w:t xml:space="preserve">or the </w:t>
+                </w:r>
+                <w:proofErr w:type="spellStart"/>
+                <w:r>
+                  <w:t>Joseon</w:t>
+                </w:r>
+                <w:proofErr w:type="spellEnd"/>
+                <w:r>
+                  <w:t xml:space="preserve"> Art Exhibition in Korea, in favour of exhibitions presenting works by independent artist groups, such as the White Savages Group, the </w:t>
+                </w:r>
+                <w:proofErr w:type="spellStart"/>
+                <w:r>
+                  <w:t>Mok-il</w:t>
+                </w:r>
+                <w:proofErr w:type="spellEnd"/>
+                <w:r>
+                  <w:t xml:space="preserve"> Group, and the Association of Free Artists. Their Expressionist-style works were marked by a strong subjectivity in the depiction of forms, and a use of colour that eschewed balance to explosively convey emotion. Despite these bold characteristics, Korean Fauvism did not endure long enough to become a substantial art movement with a distinct legacy. </w:t>
                 </w:r>
               </w:p>
             </w:tc>
@@ -471,6 +508,7 @@
               <w:docPart w:val="605948B97F7D4D4F98ABC05177F12391"/>
             </w:placeholder>
           </w:sdtPr>
+          <w:sdtEndPr/>
           <w:sdtContent>
             <w:tc>
               <w:tcPr>
@@ -527,12 +565,7 @@
                   <w:t xml:space="preserve">) </w:t>
                 </w:r>
                 <w:r>
-                  <w:t>or the Joseon Art Exhibition in Korea, in favour of exhibitions presenting works by independent artist groups, such as the W</w:t>
-                </w:r>
-                <w:bookmarkStart w:id="0" w:name="_GoBack"/>
-                <w:bookmarkEnd w:id="0"/>
-                <w:r>
-                  <w:t xml:space="preserve">hite Savages Group, the </w:t>
+                  <w:t xml:space="preserve">or the Joseon Art Exhibition in Korea, in favour of exhibitions presenting works by independent artist groups, such as the White Savages Group, the </w:t>
                 </w:r>
                 <w:proofErr w:type="spellStart"/>
                 <w:r>
@@ -614,6 +647,7 @@
               <w:p/>
               <w:p>
                 <w:r>
+                  <w:lastRenderedPageBreak/>
                   <w:t xml:space="preserve">Korean Fauvist Kim Chong-tai (1906-1935), worked exclusively in Korea. Kim often used light colours and a very basic background to highlight the people in his paintings, almost like an ink-and-wash painting. He learned and experimented with various new aesthetic styles, including Fauvism, Expressionism, and Cubism, as can be seen in his work </w:t>
                 </w:r>
                 <w:r>
@@ -667,11 +701,7 @@
                 </w:r>
                 <w:proofErr w:type="spellEnd"/>
                 <w:r>
-                  <w:t xml:space="preserve">) and then in the </w:t>
-                </w:r>
-                <w:r>
-                  <w:lastRenderedPageBreak/>
-                  <w:t xml:space="preserve">Art Department at Bunka </w:t>
+                  <w:t xml:space="preserve">) and then in the Art Department at Bunka </w:t>
                 </w:r>
                 <w:proofErr w:type="spellStart"/>
                 <w:r>
@@ -761,6 +791,7 @@
                 <w:docPart w:val="297EB2F08472487A861BBB2A0E953B82"/>
               </w:placeholder>
             </w:sdtPr>
+            <w:sdtEndPr/>
             <w:sdtContent>
               <w:p>
                 <w:sdt>
@@ -768,6 +799,7 @@
                     <w:id w:val="-414792681"/>
                     <w:citation/>
                   </w:sdtPr>
+                  <w:sdtEndPr/>
                   <w:sdtContent>
                     <w:r>
                       <w:fldChar w:fldCharType="begin"/>
@@ -786,7 +818,7 @@
                         <w:noProof/>
                         <w:lang w:val="en-US"/>
                       </w:rPr>
-                      <w:t xml:space="preserve"> (Kim)</w:t>
+                      <w:t xml:space="preserve"> (H.-s. Kim)</w:t>
                     </w:r>
                     <w:r>
                       <w:fldChar w:fldCharType="end"/>
@@ -801,6 +833,7 @@
                     <w:id w:val="-1486235982"/>
                     <w:citation/>
                   </w:sdtPr>
+                  <w:sdtEndPr/>
                   <w:sdtContent>
                     <w:r>
                       <w:fldChar w:fldCharType="begin"/>
@@ -834,6 +867,7 @@
                     <w:id w:val="-1096712014"/>
                     <w:citation/>
                   </w:sdtPr>
+                  <w:sdtEndPr/>
                   <w:sdtContent>
                     <w:r>
                       <w:fldChar w:fldCharType="begin"/>
@@ -2849,14 +2883,14 @@
     <w:charset w:val="00"/>
     <w:family w:val="auto"/>
     <w:pitch w:val="variable"/>
-    <w:sig w:usb0="00000003" w:usb1="00000000" w:usb2="00000000" w:usb3="00000000" w:csb0="00000001" w:csb1="00000000"/>
+    <w:sig w:usb0="E0002AFF" w:usb1="C0007841" w:usb2="00000009" w:usb3="00000000" w:csb0="000001FF" w:csb1="00000000"/>
   </w:font>
   <w:font w:name="Courier New">
     <w:panose1 w:val="02070309020205020404"/>
     <w:charset w:val="00"/>
     <w:family w:val="auto"/>
     <w:pitch w:val="variable"/>
-    <w:sig w:usb0="00000003" w:usb1="00000000" w:usb2="00000000" w:usb3="00000000" w:csb0="00000001" w:csb1="00000000"/>
+    <w:sig w:usb0="E0002AFF" w:usb1="C0007843" w:usb2="00000009" w:usb3="00000000" w:csb0="000001FF" w:csb1="00000000"/>
   </w:font>
   <w:font w:name="Wingdings">
     <w:panose1 w:val="05000000000000000000"/>
@@ -2870,21 +2904,19 @@
     <w:charset w:val="00"/>
     <w:family w:val="auto"/>
     <w:pitch w:val="variable"/>
-    <w:sig w:usb0="00000003" w:usb1="00000000" w:usb2="00000000" w:usb3="00000000" w:csb0="00000001" w:csb1="00000000"/>
+    <w:sig w:usb0="E10002FF" w:usb1="4000ACFF" w:usb2="00000009" w:usb3="00000000" w:csb0="0000019F" w:csb1="00000000"/>
   </w:font>
   <w:font w:name="Calibri Light">
     <w:panose1 w:val="020F0302020204030204"/>
     <w:charset w:val="00"/>
     <w:family w:val="auto"/>
     <w:pitch w:val="variable"/>
-    <w:sig w:usb0="00000003" w:usb1="00000000" w:usb2="00000000" w:usb3="00000000" w:csb0="00000001" w:csb1="00000000"/>
+    <w:sig w:usb0="A00002EF" w:usb1="4000207B" w:usb2="00000000" w:usb3="00000000" w:csb0="0000009F" w:csb1="00000000"/>
   </w:font>
   <w:font w:name="ＭＳ ゴシック">
-    <w:panose1 w:val="00000000000000000000"/>
-    <w:charset w:val="80"/>
-    <w:family w:val="modern"/>
-    <w:notTrueType/>
-    <w:pitch w:val="fixed"/>
+    <w:charset w:val="4E"/>
+    <w:family w:val="auto"/>
+    <w:pitch w:val="variable"/>
     <w:sig w:usb0="00000001" w:usb1="08070000" w:usb2="00000010" w:usb3="00000000" w:csb0="00020000" w:csb1="00000000"/>
   </w:font>
   <w:font w:name="Tahoma">
@@ -2892,7 +2924,7 @@
     <w:charset w:val="00"/>
     <w:family w:val="auto"/>
     <w:pitch w:val="variable"/>
-    <w:sig w:usb0="00000003" w:usb1="00000000" w:usb2="00000000" w:usb3="00000000" w:csb0="00000001" w:csb1="00000000"/>
+    <w:sig w:usb0="E1002AFF" w:usb1="C000605B" w:usb2="00000029" w:usb3="00000000" w:csb0="000101FF" w:csb1="00000000"/>
   </w:font>
   <w:font w:name="Dotum">
     <w:altName w:val="돋움"/>
@@ -2912,14 +2944,12 @@
     <w:charset w:val="00"/>
     <w:family w:val="auto"/>
     <w:pitch w:val="variable"/>
-    <w:sig w:usb0="00000003" w:usb1="00000000" w:usb2="00000000" w:usb3="00000000" w:csb0="00000001" w:csb1="00000000"/>
+    <w:sig w:usb0="E0002AFF" w:usb1="C0007843" w:usb2="00000009" w:usb3="00000000" w:csb0="000001FF" w:csb1="00000000"/>
   </w:font>
   <w:font w:name="ＭＳ 明朝">
-    <w:panose1 w:val="00000000000000000000"/>
-    <w:charset w:val="80"/>
-    <w:family w:val="roman"/>
-    <w:notTrueType/>
-    <w:pitch w:val="fixed"/>
+    <w:charset w:val="4E"/>
+    <w:family w:val="auto"/>
+    <w:pitch w:val="variable"/>
     <w:sig w:usb0="00000001" w:usb1="08070000" w:usb2="00000010" w:usb3="00000000" w:csb0="00020000" w:csb1="00000000"/>
   </w:font>
   <w:font w:name="Cambria">
@@ -2927,7 +2957,7 @@
     <w:charset w:val="00"/>
     <w:family w:val="auto"/>
     <w:pitch w:val="variable"/>
-    <w:sig w:usb0="00000003" w:usb1="00000000" w:usb2="00000000" w:usb3="00000000" w:csb0="00000001" w:csb1="00000000"/>
+    <w:sig w:usb0="E00002FF" w:usb1="400004FF" w:usb2="00000000" w:usb3="00000000" w:csb0="0000019F" w:csb1="00000000"/>
   </w:font>
 </w:fonts>
 </file>
@@ -3697,14 +3727,14 @@
   <a:extraClrSchemeLst/>
   <a:extLst>
     <a:ext uri="{05A4C25C-085E-4340-85A3-A5531E510DB2}">
-      <thm15:themeFamily xmlns="" xmlns:thm15="http://schemas.microsoft.com/office/thememl/2012/main" name="Office Theme" id="{62F939B6-93AF-4DB8-9C6B-D6C7DFDC589F}" vid="{4A3C46E8-61CC-4603-A589-7422A47A8E4A}"/>
+      <thm15:themeFamily xmlns:thm15="http://schemas.microsoft.com/office/thememl/2012/main" xmlns="" name="Office Theme" id="{62F939B6-93AF-4DB8-9C6B-D6C7DFDC589F}" vid="{4A3C46E8-61CC-4603-A589-7422A47A8E4A}"/>
     </a:ext>
   </a:extLst>
 </a:theme>
 </file>
 
 <file path=customXml/item1.xml><?xml version="1.0" encoding="utf-8"?>
-<b:Sources xmlns:b="http://schemas.openxmlformats.org/officeDocument/2006/bibliography" xmlns="http://schemas.openxmlformats.org/officeDocument/2006/bibliography" SelectedStyle="\MLASeventhEditionOfficeOnline.xsl" StyleName="MLA Seventh Edition">
+<b:Sources xmlns:b="http://schemas.openxmlformats.org/officeDocument/2006/bibliography" xmlns="http://schemas.openxmlformats.org/officeDocument/2006/bibliography" SelectedStyle="/MLA.XSL" StyleName="MLA">
   <b:Source>
     <b:Tag>Kim97</b:Tag>
     <b:SourceType>JournalArticle</b:SourceType>
@@ -3772,7 +3802,7 @@
 </file>
 
 <file path=customXml/itemProps1.xml><?xml version="1.0" encoding="utf-8"?>
-<ds:datastoreItem xmlns:ds="http://schemas.openxmlformats.org/officeDocument/2006/customXml" ds:itemID="{2F5D3619-8A43-6148-808B-4031C035FC52}">
+<ds:datastoreItem xmlns:ds="http://schemas.openxmlformats.org/officeDocument/2006/customXml" ds:itemID="{DC382605-0C50-9C4B-8950-FC673C6E43D4}">
   <ds:schemaRefs>
     <ds:schemaRef ds:uri="http://schemas.openxmlformats.org/officeDocument/2006/bibliography"/>
   </ds:schemaRefs>
